--- a/CPP/individuals/IndividualTask5-2DArrays/ТЗ.docx
+++ b/CPP/individuals/IndividualTask5-2DArrays/ТЗ.docx
@@ -11,6 +11,12 @@
       </w:r>
       <w:r>
         <w:t>Индивидуальное задание №5</w:t>
+      </w:r>
+      <w:r>
+        <w:t xml:space="preserve"> </w:t>
+      </w:r>
+      <w:r>
+        <w:t>Вариант 5</w:t>
       </w:r>
     </w:p>
     <w:p>
@@ -465,13 +471,7 @@
           </w:tcPr>
           <w:p>
             <w:r>
-              <w:t>М</w:t>
-            </w:r>
-            <w:r>
-              <w:t>ассив должен состоять из целых чисел</w:t>
-            </w:r>
-            <w:r>
-              <w:t>. В противном случае, исключение: «</w:t>
+              <w:t>Массив должен состоять из целых чисел. В противном случае, исключение: «</w:t>
             </w:r>
             <w:r>
               <w:rPr>
